--- a/Prirucka_Tapety.docx
+++ b/Prirucka_Tapety.docx
@@ -791,107 +791,128 @@
         </w:rPr>
         <w:t xml:space="preserve">tlačidlo </w:t>
       </w:r>
+      <w:r>
+        <w:rPr>
+          <w:sz w:val="24"/>
+          <w:szCs w:val="24"/>
+        </w:rPr>
+        <w:t>Ďalší</w:t>
+      </w:r>
+      <w:r>
+        <w:rPr>
+          <w:sz w:val="24"/>
+          <w:szCs w:val="24"/>
+        </w:rPr>
+        <w:t xml:space="preserve"> level </w:t>
+      </w:r>
+      <w:r>
+        <w:rPr>
+          <w:sz w:val="24"/>
+          <w:szCs w:val="24"/>
+        </w:rPr>
+        <w:t>pomocou</w:t>
+      </w:r>
+      <w:r>
+        <w:rPr>
+          <w:sz w:val="24"/>
+          <w:szCs w:val="24"/>
+        </w:rPr>
+        <w:t>,</w:t>
+      </w:r>
+      <w:r>
+        <w:rPr>
+          <w:sz w:val="24"/>
+          <w:szCs w:val="24"/>
+        </w:rPr>
+        <w:t xml:space="preserve"> ktorého </w:t>
+      </w:r>
+      <w:r>
+        <w:rPr>
+          <w:sz w:val="24"/>
+          <w:szCs w:val="24"/>
+        </w:rPr>
+        <w:t xml:space="preserve">je možné preskakovať </w:t>
+      </w:r>
+      <w:r>
+        <w:rPr>
+          <w:sz w:val="24"/>
+          <w:szCs w:val="24"/>
+        </w:rPr>
+        <w:t>vytvorené levely</w:t>
+      </w:r>
+      <w:r>
+        <w:rPr>
+          <w:sz w:val="24"/>
+          <w:szCs w:val="24"/>
+        </w:rPr>
+        <w:t>.</w:t>
+      </w:r>
+    </w:p>
+    <w:p>
+      <w:pPr>
+        <w:rPr>
+          <w:sz w:val="24"/>
+          <w:szCs w:val="24"/>
+        </w:rPr>
+      </w:pPr>
+      <w:r>
+        <w:rPr>
+          <w:sz w:val="24"/>
+          <w:szCs w:val="24"/>
+        </w:rPr>
+        <w:t xml:space="preserve">V hre s priečinkom sú </w:t>
+      </w:r>
+      <w:r>
+        <w:rPr>
+          <w:sz w:val="24"/>
+          <w:szCs w:val="24"/>
+        </w:rPr>
+        <w:t xml:space="preserve">2 </w:t>
+      </w:r>
+      <w:r>
+        <w:rPr>
+          <w:sz w:val="24"/>
+          <w:szCs w:val="24"/>
+        </w:rPr>
+        <w:t>pod priečinky</w:t>
+      </w:r>
+      <w:r>
+        <w:rPr>
+          <w:sz w:val="24"/>
+          <w:szCs w:val="24"/>
+        </w:rPr>
+        <w:t xml:space="preserve"> mode1 a mode2</w:t>
+      </w:r>
+      <w:r>
+        <w:rPr>
+          <w:sz w:val="24"/>
+          <w:szCs w:val="24"/>
+        </w:rPr>
+        <w:t xml:space="preserve">. </w:t>
+      </w:r>
+      <w:r>
+        <w:rPr>
+          <w:sz w:val="24"/>
+          <w:szCs w:val="24"/>
+        </w:rPr>
+        <w:t>D</w:t>
+      </w:r>
+      <w:r>
+        <w:rPr>
+          <w:sz w:val="24"/>
+          <w:szCs w:val="24"/>
+        </w:rPr>
+        <w:t>o týchto priečinkov sa postupne ukladajú úlohy vytvorené v Editore.</w:t>
+      </w:r>
+      <w:r>
+        <w:rPr>
+          <w:sz w:val="24"/>
+          <w:szCs w:val="24"/>
+        </w:rPr>
+        <w:t xml:space="preserve"> Na tomto mieste je možné úlohy zmazať alebo zmeniť im poradie podľa čísla levelu.</w:t>
+      </w:r>
       <w:bookmarkStart w:id="0" w:name="_GoBack"/>
       <w:bookmarkEnd w:id="0"/>
-      <w:r>
-        <w:rPr>
-          <w:sz w:val="24"/>
-          <w:szCs w:val="24"/>
-        </w:rPr>
-        <w:t>Ďalší</w:t>
-      </w:r>
-      <w:r>
-        <w:rPr>
-          <w:sz w:val="24"/>
-          <w:szCs w:val="24"/>
-        </w:rPr>
-        <w:t xml:space="preserve"> level </w:t>
-      </w:r>
-      <w:r>
-        <w:rPr>
-          <w:sz w:val="24"/>
-          <w:szCs w:val="24"/>
-        </w:rPr>
-        <w:t>pomocou</w:t>
-      </w:r>
-      <w:r>
-        <w:rPr>
-          <w:sz w:val="24"/>
-          <w:szCs w:val="24"/>
-        </w:rPr>
-        <w:t>,</w:t>
-      </w:r>
-      <w:r>
-        <w:rPr>
-          <w:sz w:val="24"/>
-          <w:szCs w:val="24"/>
-        </w:rPr>
-        <w:t xml:space="preserve"> ktorého </w:t>
-      </w:r>
-      <w:r>
-        <w:rPr>
-          <w:sz w:val="24"/>
-          <w:szCs w:val="24"/>
-        </w:rPr>
-        <w:t xml:space="preserve">je možné preskakovať </w:t>
-      </w:r>
-      <w:r>
-        <w:rPr>
-          <w:sz w:val="24"/>
-          <w:szCs w:val="24"/>
-        </w:rPr>
-        <w:t>vytvorené levely</w:t>
-      </w:r>
-      <w:r>
-        <w:rPr>
-          <w:sz w:val="24"/>
-          <w:szCs w:val="24"/>
-        </w:rPr>
-        <w:t>.</w:t>
-      </w:r>
-    </w:p>
-    <w:p>
-      <w:pPr>
-        <w:rPr>
-          <w:sz w:val="24"/>
-          <w:szCs w:val="24"/>
-        </w:rPr>
-      </w:pPr>
-      <w:r>
-        <w:rPr>
-          <w:sz w:val="24"/>
-          <w:szCs w:val="24"/>
-        </w:rPr>
-        <w:t xml:space="preserve">V hre s priečinkom sú </w:t>
-      </w:r>
-      <w:r>
-        <w:rPr>
-          <w:sz w:val="24"/>
-          <w:szCs w:val="24"/>
-        </w:rPr>
-        <w:t xml:space="preserve">2 </w:t>
-      </w:r>
-      <w:r>
-        <w:rPr>
-          <w:sz w:val="24"/>
-          <w:szCs w:val="24"/>
-        </w:rPr>
-        <w:t>pod priečinky</w:t>
-      </w:r>
-      <w:r>
-        <w:rPr>
-          <w:sz w:val="24"/>
-          <w:szCs w:val="24"/>
-        </w:rPr>
-        <w:t xml:space="preserve"> mode1 a mode2</w:t>
-      </w:r>
-      <w:r>
-        <w:rPr>
-          <w:sz w:val="24"/>
-          <w:szCs w:val="24"/>
-        </w:rPr>
-        <w:t>. do týchto priečinkov sa postupne ukladajú úlohy vytvorené v Editore.</w:t>
-      </w:r>
     </w:p>
     <w:p>
       <w:pPr>
@@ -1207,7 +1228,7 @@
     <w:lsdException w:name="Table Web 2" w:semiHidden="1" w:unhideWhenUsed="1"/>
     <w:lsdException w:name="Table Web 3" w:semiHidden="1" w:unhideWhenUsed="1"/>
     <w:lsdException w:name="Balloon Text" w:semiHidden="1" w:unhideWhenUsed="1"/>
-    <w:lsdException w:name="Table Grid" w:semiHidden="1" w:uiPriority="59" w:unhideWhenUsed="1"/>
+    <w:lsdException w:name="Table Grid" w:uiPriority="59"/>
     <w:lsdException w:name="Table Theme" w:semiHidden="1" w:unhideWhenUsed="1"/>
     <w:lsdException w:name="Placeholder Text" w:semiHidden="1"/>
     <w:lsdException w:name="No Spacing" w:uiPriority="1" w:qFormat="1"/>

--- a/Prirucka_Tapety.docx
+++ b/Prirucka_Tapety.docx
@@ -911,6 +911,146 @@
         </w:rPr>
         <w:t xml:space="preserve"> Na tomto mieste je možné úlohy zmazať alebo zmeniť im poradie podľa čísla levelu.</w:t>
       </w:r>
+    </w:p>
+    <w:p>
+      <w:pPr>
+        <w:rPr>
+          <w:sz w:val="24"/>
+          <w:szCs w:val="24"/>
+        </w:rPr>
+      </w:pPr>
+    </w:p>
+    <w:p>
+      <w:pPr>
+        <w:rPr>
+          <w:sz w:val="24"/>
+          <w:szCs w:val="24"/>
+          <w:lang w:val="en-US"/>
+        </w:rPr>
+      </w:pPr>
+      <w:r>
+        <w:rPr>
+          <w:sz w:val="24"/>
+          <w:szCs w:val="24"/>
+          <w:lang w:val="en-US"/>
+        </w:rPr>
+        <w:br w:type="page"/>
+      </w:r>
+    </w:p>
+    <w:p>
+      <w:pPr>
+        <w:rPr>
+          <w:sz w:val="24"/>
+          <w:szCs w:val="24"/>
+          <w:lang w:val="en-US"/>
+        </w:rPr>
+      </w:pPr>
+    </w:p>
+    <w:p>
+      <w:pPr>
+        <w:rPr>
+          <w:rFonts w:ascii="Arial" w:hAnsi="Arial" w:cs="Arial"/>
+          <w:b/>
+          <w:sz w:val="28"/>
+          <w:szCs w:val="28"/>
+        </w:rPr>
+      </w:pPr>
+      <w:r>
+        <w:rPr>
+          <w:rFonts w:ascii="Arial" w:hAnsi="Arial" w:cs="Arial"/>
+          <w:b/>
+          <w:sz w:val="28"/>
+          <w:szCs w:val="28"/>
+        </w:rPr>
+        <w:t>Editor</w:t>
+      </w:r>
+    </w:p>
+    <w:p>
+      <w:pPr>
+        <w:rPr>
+          <w:sz w:val="24"/>
+          <w:szCs w:val="24"/>
+        </w:rPr>
+      </w:pPr>
+      <w:r>
+        <w:rPr>
+          <w:sz w:val="24"/>
+          <w:szCs w:val="24"/>
+        </w:rPr>
+        <w:t>Po stlačení tlačidla F3 sa v úvodnom menu zobrazí tlačidlo Editor pomocou ktorého sa dostaneme do módu v ktorom je možné vytvárať úrovne.</w:t>
+      </w:r>
+    </w:p>
+    <w:p>
+      <w:pPr>
+        <w:rPr>
+          <w:sz w:val="24"/>
+          <w:szCs w:val="24"/>
+        </w:rPr>
+      </w:pPr>
+      <w:r>
+        <w:rPr>
+          <w:sz w:val="24"/>
+          <w:szCs w:val="24"/>
+        </w:rPr>
+        <w:t xml:space="preserve">V móde na vytváranie úrovní </w:t>
+      </w:r>
+      <w:r>
+        <w:rPr>
+          <w:sz w:val="24"/>
+          <w:szCs w:val="24"/>
+        </w:rPr>
+        <w:t xml:space="preserve">si vieme nastaviť základné vlastnosti mriežky tak ako v úvodnom menu. Kliknutím na tlačidlo vytvoriť tapetu vytvoríme tapetu o zadanej šírke a výške ktorú je možné meniť ťahaním niektorého z rohou tapety. Kliknutím na tlačidlo začni mazanie sa aktivuje mazanie tapiet čo nám umožňuje vymazať tapetu tým že na ňu klikneme. Tlačidlom ulož riešenie sa vytvorí naša úroveň a tlačidlom menu v dolnom rohu sa dostaneme späť do úvodného menu. </w:t>
+      </w:r>
+    </w:p>
+    <w:p>
+      <w:pPr>
+        <w:rPr>
+          <w:sz w:val="24"/>
+          <w:szCs w:val="24"/>
+        </w:rPr>
+      </w:pPr>
+      <w:r>
+        <w:rPr>
+          <w:sz w:val="24"/>
+          <w:szCs w:val="24"/>
+        </w:rPr>
+        <w:t>Pri vytv</w:t>
+      </w:r>
+      <w:r>
+        <w:rPr>
+          <w:sz w:val="24"/>
+          <w:szCs w:val="24"/>
+        </w:rPr>
+        <w:t xml:space="preserve">áraní hry pre mód s prekrývaním treba dať pozor na to, v akom poradí pridávame tapety do plochy. Tapety </w:t>
+      </w:r>
+      <w:r>
+        <w:rPr>
+          <w:sz w:val="24"/>
+          <w:szCs w:val="24"/>
+        </w:rPr>
+        <w:t xml:space="preserve">sú priorizované v takom poradí v akom sa pridali do hracej plochy. </w:t>
+      </w:r>
+      <w:r>
+        <w:rPr>
+          <w:sz w:val="24"/>
+          <w:szCs w:val="24"/>
+        </w:rPr>
+        <w:t>Preto by sa tapety</w:t>
+      </w:r>
+      <w:r>
+        <w:rPr>
+          <w:sz w:val="24"/>
+          <w:szCs w:val="24"/>
+        </w:rPr>
+        <w:t>, ktoré boli pridané do mriežky ako prvé nemali nachádzať na</w:t>
+      </w:r>
+      <w:r>
+        <w:rPr>
+          <w:sz w:val="24"/>
+          <w:szCs w:val="24"/>
+        </w:rPr>
+        <w:t xml:space="preserve"> vrchu aj keď je to dovolené.</w:t>
+      </w:r>
       <w:bookmarkStart w:id="0" w:name="_GoBack"/>
       <w:bookmarkEnd w:id="0"/>
     </w:p>
@@ -921,88 +1061,6 @@
           <w:szCs w:val="24"/>
         </w:rPr>
       </w:pPr>
-    </w:p>
-    <w:p>
-      <w:pPr>
-        <w:rPr>
-          <w:sz w:val="24"/>
-          <w:szCs w:val="24"/>
-          <w:lang w:val="en-US"/>
-        </w:rPr>
-      </w:pPr>
-      <w:r>
-        <w:rPr>
-          <w:sz w:val="24"/>
-          <w:szCs w:val="24"/>
-          <w:lang w:val="en-US"/>
-        </w:rPr>
-        <w:br w:type="page"/>
-      </w:r>
-    </w:p>
-    <w:p>
-      <w:pPr>
-        <w:rPr>
-          <w:sz w:val="24"/>
-          <w:szCs w:val="24"/>
-          <w:lang w:val="en-US"/>
-        </w:rPr>
-      </w:pPr>
-    </w:p>
-    <w:p>
-      <w:pPr>
-        <w:rPr>
-          <w:rFonts w:ascii="Arial" w:hAnsi="Arial" w:cs="Arial"/>
-          <w:b/>
-          <w:sz w:val="28"/>
-          <w:szCs w:val="28"/>
-        </w:rPr>
-      </w:pPr>
-      <w:r>
-        <w:rPr>
-          <w:rFonts w:ascii="Arial" w:hAnsi="Arial" w:cs="Arial"/>
-          <w:b/>
-          <w:sz w:val="28"/>
-          <w:szCs w:val="28"/>
-        </w:rPr>
-        <w:t>Editor</w:t>
-      </w:r>
-    </w:p>
-    <w:p>
-      <w:pPr>
-        <w:rPr>
-          <w:sz w:val="24"/>
-          <w:szCs w:val="24"/>
-        </w:rPr>
-      </w:pPr>
-      <w:r>
-        <w:rPr>
-          <w:sz w:val="24"/>
-          <w:szCs w:val="24"/>
-        </w:rPr>
-        <w:t>Po stlačení tlačidla F3 sa v úvodnom menu zobrazí tlačidlo Editor pomocou ktorého sa dostaneme do módu v ktorom je možné vytvárať úrovne.</w:t>
-      </w:r>
-    </w:p>
-    <w:p>
-      <w:pPr>
-        <w:rPr>
-          <w:sz w:val="24"/>
-          <w:szCs w:val="24"/>
-        </w:rPr>
-      </w:pPr>
-      <w:r>
-        <w:rPr>
-          <w:sz w:val="24"/>
-          <w:szCs w:val="24"/>
-        </w:rPr>
-        <w:t xml:space="preserve">V móde na vytváranie úrovní </w:t>
-      </w:r>
-      <w:r>
-        <w:rPr>
-          <w:sz w:val="24"/>
-          <w:szCs w:val="24"/>
-        </w:rPr>
-        <w:t xml:space="preserve">si vieme nastaviť základné vlastnosti mriežky tak ako v úvodnom menu. Kliknutím na tlačidlo vytvoriť tapetu vytvoríme tapetu o zadanej šírke a výške ktorú je možné meniť ťahaním niektorého z rohou tapety. Kliknutím na tlačidlo začni mazanie sa aktivuje mazanie tapiet čo nám umožňuje vymazať tapetu tým že na ňu klikneme. Tlačidlom ulož riešenie sa vytvorí naša úroveň a tlačidlom menu v dolnom rohu sa dostaneme späť do úvodného menu. </w:t>
-      </w:r>
       <w:r>
         <w:rPr>
           <w:noProof/>

--- a/Prirucka_Tapety.docx
+++ b/Prirucka_Tapety.docx
@@ -102,10 +102,85 @@
       <w:r>
         <w:rPr>
           <w:rFonts w:ascii="Times New Roman" w:hAnsi="Times New Roman" w:cs="Times New Roman"/>
-          <w:sz w:val="24"/>
-          <w:szCs w:val="24"/>
-        </w:rPr>
-        <w:t>(pozor nie Minisoft1.exe). V druhom spôsobe učiteľ dostane inštalačný súbor (.exe) a postupuje podľa dole uvedených krokov.</w:t>
+          <w:b/>
+          <w:sz w:val="24"/>
+          <w:szCs w:val="24"/>
+        </w:rPr>
+        <w:t xml:space="preserve">, </w:t>
+      </w:r>
+      <w:r>
+        <w:rPr>
+          <w:rFonts w:ascii="Times New Roman" w:hAnsi="Times New Roman" w:cs="Times New Roman"/>
+          <w:sz w:val="24"/>
+          <w:szCs w:val="24"/>
+        </w:rPr>
+        <w:t xml:space="preserve">ktorý je typu </w:t>
+      </w:r>
+      <w:r>
+        <w:rPr>
+          <w:rFonts w:ascii="Times New Roman" w:hAnsi="Times New Roman" w:cs="Times New Roman"/>
+          <w:sz w:val="24"/>
+          <w:szCs w:val="24"/>
+        </w:rPr>
+        <w:t>Aplikácia</w:t>
+      </w:r>
+      <w:r>
+        <w:rPr>
+          <w:rFonts w:ascii="Times New Roman" w:hAnsi="Times New Roman" w:cs="Times New Roman"/>
+          <w:sz w:val="24"/>
+          <w:szCs w:val="24"/>
+        </w:rPr>
+        <w:t xml:space="preserve"> </w:t>
+      </w:r>
+      <w:r>
+        <w:rPr>
+          <w:rFonts w:ascii="Times New Roman" w:hAnsi="Times New Roman" w:cs="Times New Roman"/>
+          <w:sz w:val="24"/>
+          <w:szCs w:val="24"/>
+        </w:rPr>
+        <w:t>(pozor nie Minisoft1.exe</w:t>
+      </w:r>
+      <w:r>
+        <w:rPr>
+          <w:rFonts w:ascii="Times New Roman" w:hAnsi="Times New Roman" w:cs="Times New Roman"/>
+          <w:sz w:val="24"/>
+          <w:szCs w:val="24"/>
+        </w:rPr>
+        <w:t>, ktorý je typu XML</w:t>
+      </w:r>
+      <w:r>
+        <w:rPr>
+          <w:rFonts w:ascii="Times New Roman" w:hAnsi="Times New Roman" w:cs="Times New Roman"/>
+          <w:sz w:val="24"/>
+          <w:szCs w:val="24"/>
+        </w:rPr>
+        <w:t>, tiet</w:t>
+      </w:r>
+      <w:bookmarkStart w:id="0" w:name="_GoBack"/>
+      <w:bookmarkEnd w:id="0"/>
+      <w:r>
+        <w:rPr>
+          <w:rFonts w:ascii="Times New Roman" w:hAnsi="Times New Roman" w:cs="Times New Roman"/>
+          <w:sz w:val="24"/>
+          <w:szCs w:val="24"/>
+        </w:rPr>
+        <w:t>o súbory sú automaticky generovane</w:t>
+      </w:r>
+      <w:r>
+        <w:rPr>
+          <w:rFonts w:ascii="Times New Roman" w:hAnsi="Times New Roman" w:cs="Times New Roman"/>
+          <w:sz w:val="24"/>
+          <w:szCs w:val="24"/>
+        </w:rPr>
+        <w:t xml:space="preserve"> a potrebne pre chod aplikácie</w:t>
+      </w:r>
+      <w:r>
+        <w:rPr>
+          <w:rFonts w:ascii="Times New Roman" w:hAnsi="Times New Roman" w:cs="Times New Roman"/>
+          <w:sz w:val="24"/>
+          <w:szCs w:val="24"/>
+        </w:rPr>
+        <w:t>). V druhom spôsobe učiteľ dostane inštalačný súbor (.exe) a postupuje podľa dole uvedených krokov.</w:t>
       </w:r>
     </w:p>
     <w:p>
@@ -1051,8 +1126,6 @@
         </w:rPr>
         <w:t xml:space="preserve"> vrchu aj keď je to dovolené.</w:t>
       </w:r>
-      <w:bookmarkStart w:id="0" w:name="_GoBack"/>
-      <w:bookmarkEnd w:id="0"/>
     </w:p>
     <w:p>
       <w:pPr>
